--- a/labs/lab08/report/report.docx
+++ b/labs/lab08/report/report.docx
@@ -39,31 +39,19 @@
         <w:pStyle w:val="Subtitle"/>
       </w:pPr>
       <w:r>
-        <w:t xml:space="preserve">Отчёт</w:t>
-      </w:r>
-      <w:r>
-        <w:t xml:space="preserve"> </w:t>
-      </w:r>
-      <w:r>
-        <w:t xml:space="preserve">по</w:t>
-      </w:r>
-      <w:r>
-        <w:t xml:space="preserve"> </w:t>
-      </w:r>
-      <w:r>
-        <w:t xml:space="preserve">лабораторной</w:t>
-      </w:r>
-      <w:r>
-        <w:t xml:space="preserve"> </w:t>
-      </w:r>
-      <w:r>
-        <w:t xml:space="preserve">работе</w:t>
-      </w:r>
-      <w:r>
-        <w:t xml:space="preserve"> </w:t>
-      </w:r>
-      <w:r>
-        <w:t xml:space="preserve">№8</w:t>
+        <w:t xml:space="preserve">Дисциплина:</w:t>
+      </w:r>
+      <w:r>
+        <w:t xml:space="preserve"> </w:t>
+      </w:r>
+      <w:r>
+        <w:t xml:space="preserve">Архитектура</w:t>
+      </w:r>
+      <w:r>
+        <w:t xml:space="preserve"> </w:t>
+      </w:r>
+      <w:r>
+        <w:t xml:space="preserve">компьютера</w:t>
       </w:r>
     </w:p>
     <w:p>
